--- a/CapturasTarea2.docx
+++ b/CapturasTarea2.docx
@@ -3,8 +3,6 @@
 <w:document xmlns:wpc="http://schemas.microsoft.com/office/word/2010/wordprocessingCanvas" xmlns:mc="http://schemas.openxmlformats.org/markup-compatibility/2006" xmlns:o="urn:schemas-microsoft-com:office:office" xmlns:r="http://schemas.openxmlformats.org/officeDocument/2006/relationships" xmlns:m="http://schemas.openxmlformats.org/officeDocument/2006/math" xmlns:v="urn:schemas-microsoft-com:vml" xmlns:wp14="http://schemas.microsoft.com/office/word/2010/wordprocessingDrawing" xmlns:wp="http://schemas.openxmlformats.org/drawingml/2006/wordprocessingDrawing" xmlns:w10="urn:schemas-microsoft-com:office:word" xmlns:w="http://schemas.openxmlformats.org/wordprocessingml/2006/main" xmlns:w14="http://schemas.microsoft.com/office/word/2010/wordml" xmlns:wpg="http://schemas.microsoft.com/office/word/2010/wordprocessingGroup" xmlns:wpi="http://schemas.microsoft.com/office/word/2010/wordprocessingInk" xmlns:wne="http://schemas.microsoft.com/office/word/2006/wordml" xmlns:wps="http://schemas.microsoft.com/office/word/2010/wordprocessingShape" mc:Ignorable="w14 wp14">
   <w:body>
     <w:p>
-      <w:bookmarkStart w:id="0" w:name="_GoBack"/>
-      <w:bookmarkEnd w:id="0"/>
       <w:r>
         <w:pict>
           <v:shapetype id="_x0000_t75" coordsize="21600,21600" o:spt="75" o:preferrelative="t" path="m@4@5l@4@11@9@11@9@5xe" filled="f" stroked="f">
@@ -50,6 +48,28 @@
         <w:pict>
           <v:shape id="_x0000_i1028" type="#_x0000_t75" style="width:440.65pt;height:282.25pt">
             <v:imagedata r:id="rId8" o:title="Captura4"/>
+          </v:shape>
+        </w:pict>
+      </w:r>
+    </w:p>
+    <w:p/>
+    <w:p/>
+    <w:p/>
+    <w:p>
+      <w:bookmarkStart w:id="0" w:name="_GoBack"/>
+      <w:bookmarkEnd w:id="0"/>
+      <w:r>
+        <w:lastRenderedPageBreak/>
+        <w:pict>
+          <v:shape id="_x0000_i1029" type="#_x0000_t75" style="width:437.75pt;height:281.3pt">
+            <v:imagedata r:id="rId9" o:title="Captura5"/>
+          </v:shape>
+        </w:pict>
+      </w:r>
+      <w:r>
+        <w:pict>
+          <v:shape id="_x0000_i1030" type="#_x0000_t75" style="width:438.7pt;height:280.3pt">
+            <v:imagedata r:id="rId10" o:title="Captura6"/>
           </v:shape>
         </w:pict>
       </w:r>
